--- a/Website/DOCUMENTATION (Russian, DOCX, VSDX)/8. Создание первого сервиса. Последние документы.docx
+++ b/Website/DOCUMENTATION (Russian, DOCX, VSDX)/8. Создание первого сервиса. Последние документы.docx
@@ -56,6 +56,7 @@
         </w:rPr>
         <w:br/>
       </w:r>
+      <w:proofErr w:type="spellStart"/>
       <w:r>
         <w:rPr>
           <w:rFonts w:ascii="Courier New" w:hAnsi="Courier New" w:cs="Courier New"/>
@@ -64,6 +65,7 @@
         </w:rPr>
         <w:t>metanit</w:t>
       </w:r>
+      <w:proofErr w:type="spellEnd"/>
       <w:r>
         <w:rPr>
           <w:rFonts w:ascii="Courier New" w:hAnsi="Courier New" w:cs="Courier New"/>
@@ -107,6 +109,7 @@
         </w:rPr>
         <w:t>/</w:t>
       </w:r>
+      <w:proofErr w:type="spellStart"/>
       <w:r>
         <w:rPr>
           <w:rFonts w:ascii="Courier New" w:hAnsi="Courier New" w:cs="Courier New"/>
@@ -115,6 +118,7 @@
         </w:rPr>
         <w:t>aspnet</w:t>
       </w:r>
+      <w:proofErr w:type="spellEnd"/>
       <w:r>
         <w:rPr>
           <w:rFonts w:ascii="Courier New" w:hAnsi="Courier New" w:cs="Courier New"/>
@@ -142,6 +146,7 @@
         <w:br/>
       </w:r>
       <w:hyperlink r:id="rId4" w:history="1">
+        <w:proofErr w:type="spellStart"/>
         <w:r>
           <w:rPr>
             <w:rStyle w:val="Hyperlink"/>
@@ -153,6 +158,7 @@
           </w:rPr>
           <w:t>metanit</w:t>
         </w:r>
+        <w:proofErr w:type="spellEnd"/>
         <w:r>
           <w:rPr>
             <w:rStyle w:val="Hyperlink"/>
@@ -211,6 +217,7 @@
           </w:rPr>
           <w:t>/</w:t>
         </w:r>
+        <w:proofErr w:type="spellStart"/>
         <w:r>
           <w:rPr>
             <w:rStyle w:val="Hyperlink"/>
@@ -222,6 +229,7 @@
           </w:rPr>
           <w:t>aspnet</w:t>
         </w:r>
+        <w:proofErr w:type="spellEnd"/>
         <w:r>
           <w:rPr>
             <w:rStyle w:val="Hyperlink"/>
@@ -299,7 +307,27 @@
           <w:szCs w:val="24"/>
           <w:lang w:val="ru-RU"/>
         </w:rPr>
-        <w:t xml:space="preserve">). Именно по такому принципу работают большие маркет-плейсы, они никак не могут обработать тысячи запросов путем прямого обращения к БД. Поэтому они заранее подготавливают ответы на определенное количество наиболее популярных запросов, обновляя </w:t>
+        <w:t>). Именно по такому принципу работают большие маркет-</w:t>
+      </w:r>
+      <w:proofErr w:type="spellStart"/>
+      <w:r>
+        <w:rPr>
+          <w:rFonts w:ascii="Times New Roman" w:hAnsi="Times New Roman" w:cs="Times New Roman"/>
+          <w:sz w:val="24"/>
+          <w:szCs w:val="24"/>
+          <w:lang w:val="ru-RU"/>
+        </w:rPr>
+        <w:t>плейсы</w:t>
+      </w:r>
+      <w:proofErr w:type="spellEnd"/>
+      <w:r>
+        <w:rPr>
+          <w:rFonts w:ascii="Times New Roman" w:hAnsi="Times New Roman" w:cs="Times New Roman"/>
+          <w:sz w:val="24"/>
+          <w:szCs w:val="24"/>
+          <w:lang w:val="ru-RU"/>
+        </w:rPr>
+        <w:t xml:space="preserve">, они никак не могут обработать тысячи запросов путем прямого обращения к БД. Поэтому они заранее подготавливают ответы на определенное количество наиболее популярных запросов, обновляя </w:t>
       </w:r>
       <w:r>
         <w:rPr>
@@ -399,6 +427,7 @@
         </w:rPr>
         <w:t xml:space="preserve"> самого приложения. В связи с этим невозможно внедрить зависимость непосредственно от </w:t>
       </w:r>
+      <w:proofErr w:type="spellStart"/>
       <w:r>
         <w:rPr>
           <w:rFonts w:ascii="Times New Roman" w:hAnsi="Times New Roman" w:cs="Times New Roman"/>
@@ -407,6 +436,7 @@
         </w:rPr>
         <w:t>DbContext</w:t>
       </w:r>
+      <w:proofErr w:type="spellEnd"/>
       <w:r>
         <w:rPr>
           <w:rFonts w:ascii="Times New Roman" w:hAnsi="Times New Roman" w:cs="Times New Roman"/>
@@ -468,6 +498,7 @@
         </w:rPr>
         <w:t xml:space="preserve">, т.е. он умирает вместе с окончанием исполнения метода. В данном случае необходимо внедрить зависимость от </w:t>
       </w:r>
+      <w:proofErr w:type="spellStart"/>
       <w:r>
         <w:rPr>
           <w:rFonts w:ascii="Times New Roman" w:hAnsi="Times New Roman" w:cs="Times New Roman"/>
@@ -476,6 +507,7 @@
         </w:rPr>
         <w:t>IServiceScopeFactory</w:t>
       </w:r>
+      <w:proofErr w:type="spellEnd"/>
       <w:r>
         <w:rPr>
           <w:rFonts w:ascii="Times New Roman" w:hAnsi="Times New Roman" w:cs="Times New Roman"/>
@@ -503,6 +535,7 @@
         </w:rPr>
         <w:t xml:space="preserve">пляр </w:t>
       </w:r>
+      <w:proofErr w:type="spellStart"/>
       <w:r>
         <w:rPr>
           <w:rFonts w:ascii="Times New Roman" w:hAnsi="Times New Roman" w:cs="Times New Roman"/>
@@ -511,6 +544,7 @@
         </w:rPr>
         <w:t>DbContext</w:t>
       </w:r>
+      <w:proofErr w:type="spellEnd"/>
       <w:r>
         <w:rPr>
           <w:rFonts w:ascii="Times New Roman" w:hAnsi="Times New Roman" w:cs="Times New Roman"/>
@@ -536,6 +570,7 @@
           <w:rFonts w:ascii="Times New Roman" w:hAnsi="Times New Roman" w:cs="Times New Roman"/>
           <w:sz w:val="24"/>
           <w:szCs w:val="24"/>
+          <w:lang w:val="ru-RU"/>
         </w:rPr>
       </w:pPr>
       <w:r>
@@ -552,6 +587,7 @@
           <w:rFonts w:ascii="Times New Roman" w:hAnsi="Times New Roman" w:cs="Times New Roman"/>
           <w:sz w:val="24"/>
           <w:szCs w:val="24"/>
+          <w:lang w:val="ru-RU"/>
         </w:rPr>
         <w:t xml:space="preserve"> </w:t>
       </w:r>
@@ -569,6 +605,7 @@
           <w:rFonts w:ascii="Times New Roman" w:hAnsi="Times New Roman" w:cs="Times New Roman"/>
           <w:sz w:val="24"/>
           <w:szCs w:val="24"/>
+          <w:lang w:val="ru-RU"/>
         </w:rPr>
         <w:t xml:space="preserve"> </w:t>
       </w:r>
@@ -586,6 +623,7 @@
           <w:rFonts w:ascii="Times New Roman" w:hAnsi="Times New Roman" w:cs="Times New Roman"/>
           <w:sz w:val="24"/>
           <w:szCs w:val="24"/>
+          <w:lang w:val="ru-RU"/>
         </w:rPr>
         <w:t xml:space="preserve"> </w:t>
       </w:r>
@@ -603,6 +641,7 @@
           <w:rFonts w:ascii="Times New Roman" w:hAnsi="Times New Roman" w:cs="Times New Roman"/>
           <w:sz w:val="24"/>
           <w:szCs w:val="24"/>
+          <w:lang w:val="ru-RU"/>
         </w:rPr>
         <w:t xml:space="preserve">: </w:t>
       </w:r>
@@ -614,8 +653,11 @@
           <w:color w:val="000000"/>
           <w:sz w:val="20"/>
           <w:szCs w:val="20"/>
+          <w:lang w:val="ru-RU"/>
         </w:rPr>
       </w:pPr>
+      <w:proofErr w:type="spellStart"/>
+      <w:proofErr w:type="gramStart"/>
       <w:r>
         <w:rPr>
           <w:rFonts w:ascii="Consolas" w:hAnsi="Consolas" w:cs="Cascadia Mono"/>
@@ -623,32 +665,115 @@
           <w:sz w:val="20"/>
           <w:szCs w:val="20"/>
         </w:rPr>
-        <w:t xml:space="preserve">RecentDocumentsBackgroundService : </w:t>
-      </w:r>
+        <w:t>RecentDocumentsBackgroundService</w:t>
+      </w:r>
+      <w:proofErr w:type="spellEnd"/>
       <w:r>
         <w:rPr>
           <w:rFonts w:ascii="Consolas" w:hAnsi="Consolas" w:cs="Cascadia Mono"/>
           <w:color w:val="00B0F0"/>
           <w:sz w:val="20"/>
           <w:szCs w:val="20"/>
-        </w:rPr>
-        <w:t>Microsoft.Extensions.Hosting.</w:t>
-      </w:r>
+          <w:lang w:val="ru-RU"/>
+        </w:rPr>
+        <w:t xml:space="preserve"> :</w:t>
+      </w:r>
+      <w:proofErr w:type="gramEnd"/>
       <w:r>
         <w:rPr>
           <w:rFonts w:ascii="Consolas" w:hAnsi="Consolas" w:cs="Cascadia Mono"/>
           <w:color w:val="00B0F0"/>
           <w:sz w:val="20"/>
           <w:szCs w:val="20"/>
-        </w:rPr>
-        <w:t xml:space="preserve">BackgroundService </w:t>
-      </w:r>
-      <w:r>
-        <w:rPr>
-          <w:rFonts w:ascii="Consolas" w:hAnsi="Consolas" w:cs="Cascadia Mono"/>
-          <w:color w:val="000000"/>
-          <w:sz w:val="20"/>
-          <w:szCs w:val="20"/>
+          <w:lang w:val="ru-RU"/>
+        </w:rPr>
+        <w:t xml:space="preserve"> </w:t>
+      </w:r>
+      <w:r>
+        <w:rPr>
+          <w:rFonts w:ascii="Consolas" w:hAnsi="Consolas" w:cs="Cascadia Mono"/>
+          <w:color w:val="00B0F0"/>
+          <w:sz w:val="20"/>
+          <w:szCs w:val="20"/>
+        </w:rPr>
+        <w:t>Microsoft</w:t>
+      </w:r>
+      <w:r>
+        <w:rPr>
+          <w:rFonts w:ascii="Consolas" w:hAnsi="Consolas" w:cs="Cascadia Mono"/>
+          <w:color w:val="00B0F0"/>
+          <w:sz w:val="20"/>
+          <w:szCs w:val="20"/>
+          <w:lang w:val="ru-RU"/>
+        </w:rPr>
+        <w:t>.</w:t>
+      </w:r>
+      <w:r>
+        <w:rPr>
+          <w:rFonts w:ascii="Consolas" w:hAnsi="Consolas" w:cs="Cascadia Mono"/>
+          <w:color w:val="00B0F0"/>
+          <w:sz w:val="20"/>
+          <w:szCs w:val="20"/>
+        </w:rPr>
+        <w:t>Extensions</w:t>
+      </w:r>
+      <w:r>
+        <w:rPr>
+          <w:rFonts w:ascii="Consolas" w:hAnsi="Consolas" w:cs="Cascadia Mono"/>
+          <w:color w:val="00B0F0"/>
+          <w:sz w:val="20"/>
+          <w:szCs w:val="20"/>
+          <w:lang w:val="ru-RU"/>
+        </w:rPr>
+        <w:t>.</w:t>
+      </w:r>
+      <w:r>
+        <w:rPr>
+          <w:rFonts w:ascii="Consolas" w:hAnsi="Consolas" w:cs="Cascadia Mono"/>
+          <w:color w:val="00B0F0"/>
+          <w:sz w:val="20"/>
+          <w:szCs w:val="20"/>
+        </w:rPr>
+        <w:t>Hosting</w:t>
+      </w:r>
+      <w:r>
+        <w:rPr>
+          <w:rFonts w:ascii="Consolas" w:hAnsi="Consolas" w:cs="Cascadia Mono"/>
+          <w:color w:val="00B0F0"/>
+          <w:sz w:val="20"/>
+          <w:szCs w:val="20"/>
+          <w:lang w:val="ru-RU"/>
+        </w:rPr>
+        <w:t>.</w:t>
+      </w:r>
+      <w:proofErr w:type="spellStart"/>
+      <w:r>
+        <w:rPr>
+          <w:rFonts w:ascii="Consolas" w:hAnsi="Consolas" w:cs="Cascadia Mono"/>
+          <w:color w:val="00B0F0"/>
+          <w:sz w:val="20"/>
+          <w:szCs w:val="20"/>
+        </w:rPr>
+        <w:t>BackgroundService</w:t>
+      </w:r>
+      <w:proofErr w:type="spellEnd"/>
+      <w:r>
+        <w:rPr>
+          <w:rFonts w:ascii="Consolas" w:hAnsi="Consolas" w:cs="Cascadia Mono"/>
+          <w:color w:val="00B0F0"/>
+          <w:sz w:val="20"/>
+          <w:szCs w:val="20"/>
+          <w:lang w:val="ru-RU"/>
+        </w:rPr>
+        <w:t xml:space="preserve"> </w:t>
+      </w:r>
+      <w:r>
+        <w:rPr>
+          <w:rFonts w:ascii="Consolas" w:hAnsi="Consolas" w:cs="Cascadia Mono"/>
+          <w:color w:val="000000"/>
+          <w:sz w:val="20"/>
+          <w:szCs w:val="20"/>
+          <w:lang w:val="ru-RU"/>
         </w:rPr>
         <w:t>{</w:t>
       </w:r>
@@ -682,7 +807,47 @@
           <w:sz w:val="20"/>
           <w:szCs w:val="20"/>
         </w:rPr>
-        <w:t xml:space="preserve"> IServiceScopeFactory DbContextScopeFactory;</w:t>
+        <w:t xml:space="preserve"> </w:t>
+      </w:r>
+      <w:proofErr w:type="spellStart"/>
+      <w:r>
+        <w:rPr>
+          <w:rFonts w:ascii="Consolas" w:hAnsi="Consolas" w:cs="Cascadia Mono"/>
+          <w:color w:val="000000"/>
+          <w:sz w:val="20"/>
+          <w:szCs w:val="20"/>
+        </w:rPr>
+        <w:t>IServiceScopeFactory</w:t>
+      </w:r>
+      <w:proofErr w:type="spellEnd"/>
+      <w:r>
+        <w:rPr>
+          <w:rFonts w:ascii="Consolas" w:hAnsi="Consolas" w:cs="Cascadia Mono"/>
+          <w:color w:val="000000"/>
+          <w:sz w:val="20"/>
+          <w:szCs w:val="20"/>
+        </w:rPr>
+        <w:t xml:space="preserve"> </w:t>
+      </w:r>
+      <w:proofErr w:type="spellStart"/>
+      <w:r>
+        <w:rPr>
+          <w:rFonts w:ascii="Consolas" w:hAnsi="Consolas" w:cs="Cascadia Mono"/>
+          <w:color w:val="000000"/>
+          <w:sz w:val="20"/>
+          <w:szCs w:val="20"/>
+        </w:rPr>
+        <w:t>DbContextScopeFactory</w:t>
+      </w:r>
+      <w:proofErr w:type="spellEnd"/>
+      <w:r>
+        <w:rPr>
+          <w:rFonts w:ascii="Consolas" w:hAnsi="Consolas" w:cs="Cascadia Mono"/>
+          <w:color w:val="000000"/>
+          <w:sz w:val="20"/>
+          <w:szCs w:val="20"/>
+        </w:rPr>
+        <w:t>;</w:t>
       </w:r>
     </w:p>
     <w:p>
@@ -727,7 +892,27 @@
           <w:sz w:val="20"/>
           <w:szCs w:val="20"/>
         </w:rPr>
-        <w:t xml:space="preserve"> Interval_msec = 1000 * 60 * 1; </w:t>
+        <w:t xml:space="preserve"> </w:t>
+      </w:r>
+      <w:proofErr w:type="spellStart"/>
+      <w:r>
+        <w:rPr>
+          <w:rFonts w:ascii="Consolas" w:hAnsi="Consolas" w:cs="Cascadia Mono"/>
+          <w:color w:val="000000"/>
+          <w:sz w:val="20"/>
+          <w:szCs w:val="20"/>
+        </w:rPr>
+        <w:t>Interval_msec</w:t>
+      </w:r>
+      <w:proofErr w:type="spellEnd"/>
+      <w:r>
+        <w:rPr>
+          <w:rFonts w:ascii="Consolas" w:hAnsi="Consolas" w:cs="Cascadia Mono"/>
+          <w:color w:val="000000"/>
+          <w:sz w:val="20"/>
+          <w:szCs w:val="20"/>
+        </w:rPr>
+        <w:t xml:space="preserve"> = 1000 * 60 * 1; </w:t>
       </w:r>
       <w:r>
         <w:rPr>
@@ -770,6 +955,8 @@
         </w:rPr>
         <w:t xml:space="preserve"> </w:t>
       </w:r>
+      <w:proofErr w:type="spellStart"/>
+      <w:proofErr w:type="gramStart"/>
       <w:r>
         <w:rPr>
           <w:rFonts w:ascii="Consolas" w:hAnsi="Consolas" w:cs="Cascadia Mono"/>
@@ -779,14 +966,56 @@
         </w:rPr>
         <w:t>RecentDocumentsBackgroundService</w:t>
       </w:r>
-      <w:r>
-        <w:rPr>
-          <w:rFonts w:ascii="Consolas" w:hAnsi="Consolas" w:cs="Cascadia Mono"/>
-          <w:color w:val="000000"/>
-          <w:sz w:val="20"/>
-          <w:szCs w:val="20"/>
-        </w:rPr>
-        <w:t>(IServiceScopeFactory DbContextScopeFactory)</w:t>
+      <w:proofErr w:type="spellEnd"/>
+      <w:r>
+        <w:rPr>
+          <w:rFonts w:ascii="Consolas" w:hAnsi="Consolas" w:cs="Cascadia Mono"/>
+          <w:color w:val="000000"/>
+          <w:sz w:val="20"/>
+          <w:szCs w:val="20"/>
+        </w:rPr>
+        <w:t>(</w:t>
+      </w:r>
+      <w:proofErr w:type="spellStart"/>
+      <w:proofErr w:type="gramEnd"/>
+      <w:r>
+        <w:rPr>
+          <w:rFonts w:ascii="Consolas" w:hAnsi="Consolas" w:cs="Cascadia Mono"/>
+          <w:color w:val="000000"/>
+          <w:sz w:val="20"/>
+          <w:szCs w:val="20"/>
+        </w:rPr>
+        <w:t>IServiceScopeFactory</w:t>
+      </w:r>
+      <w:proofErr w:type="spellEnd"/>
+      <w:r>
+        <w:rPr>
+          <w:rFonts w:ascii="Consolas" w:hAnsi="Consolas" w:cs="Cascadia Mono"/>
+          <w:color w:val="000000"/>
+          <w:sz w:val="20"/>
+          <w:szCs w:val="20"/>
+        </w:rPr>
+        <w:t xml:space="preserve"> </w:t>
+      </w:r>
+      <w:proofErr w:type="spellStart"/>
+      <w:r>
+        <w:rPr>
+          <w:rFonts w:ascii="Consolas" w:hAnsi="Consolas" w:cs="Cascadia Mono"/>
+          <w:color w:val="000000"/>
+          <w:sz w:val="20"/>
+          <w:szCs w:val="20"/>
+        </w:rPr>
+        <w:t>DbContextScopeFactory</w:t>
+      </w:r>
+      <w:proofErr w:type="spellEnd"/>
+      <w:r>
+        <w:rPr>
+          <w:rFonts w:ascii="Consolas" w:hAnsi="Consolas" w:cs="Cascadia Mono"/>
+          <w:color w:val="000000"/>
+          <w:sz w:val="20"/>
+          <w:szCs w:val="20"/>
+        </w:rPr>
+        <w:t>)</w:t>
       </w:r>
       <w:r>
         <w:rPr>
@@ -798,6 +1027,7 @@
         <w:br/>
         <w:t xml:space="preserve">=&gt; </w:t>
       </w:r>
+      <w:proofErr w:type="spellStart"/>
       <w:r>
         <w:rPr>
           <w:rFonts w:ascii="Consolas" w:hAnsi="Consolas" w:cs="Cascadia Mono"/>
@@ -814,7 +1044,37 @@
           <w:sz w:val="20"/>
           <w:szCs w:val="20"/>
         </w:rPr>
-        <w:t>.DbContextScopeFactory = DbContextScopeFactory;</w:t>
+        <w:t>.DbContextScopeFactory</w:t>
+      </w:r>
+      <w:proofErr w:type="spellEnd"/>
+      <w:r>
+        <w:rPr>
+          <w:rFonts w:ascii="Consolas" w:hAnsi="Consolas" w:cs="Cascadia Mono"/>
+          <w:color w:val="000000"/>
+          <w:sz w:val="20"/>
+          <w:szCs w:val="20"/>
+        </w:rPr>
+        <w:t xml:space="preserve"> = </w:t>
+      </w:r>
+      <w:proofErr w:type="spellStart"/>
+      <w:r>
+        <w:rPr>
+          <w:rFonts w:ascii="Consolas" w:hAnsi="Consolas" w:cs="Cascadia Mono"/>
+          <w:color w:val="000000"/>
+          <w:sz w:val="20"/>
+          <w:szCs w:val="20"/>
+        </w:rPr>
+        <w:t>DbContextScopeFactory</w:t>
+      </w:r>
+      <w:proofErr w:type="spellEnd"/>
+      <w:r>
+        <w:rPr>
+          <w:rFonts w:ascii="Consolas" w:hAnsi="Consolas" w:cs="Cascadia Mono"/>
+          <w:color w:val="000000"/>
+          <w:sz w:val="20"/>
+          <w:szCs w:val="20"/>
+        </w:rPr>
+        <w:t>;</w:t>
       </w:r>
     </w:p>
     <w:p>
@@ -878,7 +1138,69 @@
           <w:sz w:val="20"/>
           <w:szCs w:val="20"/>
         </w:rPr>
-        <w:t xml:space="preserve"> IQueryable&lt;Website.Models.DocumentModel.DbDocument&gt; RecentDocuments { </w:t>
+        <w:t xml:space="preserve"> </w:t>
+      </w:r>
+      <w:proofErr w:type="spellStart"/>
+      <w:proofErr w:type="gramStart"/>
+      <w:r>
+        <w:rPr>
+          <w:rFonts w:ascii="Consolas" w:hAnsi="Consolas" w:cs="Cascadia Mono"/>
+          <w:color w:val="000000"/>
+          <w:sz w:val="20"/>
+          <w:szCs w:val="20"/>
+        </w:rPr>
+        <w:t>IQueryable</w:t>
+      </w:r>
+      <w:proofErr w:type="spellEnd"/>
+      <w:r>
+        <w:rPr>
+          <w:rFonts w:ascii="Consolas" w:hAnsi="Consolas" w:cs="Cascadia Mono"/>
+          <w:color w:val="000000"/>
+          <w:sz w:val="20"/>
+          <w:szCs w:val="20"/>
+        </w:rPr>
+        <w:t>&lt;</w:t>
+      </w:r>
+      <w:proofErr w:type="spellStart"/>
+      <w:r>
+        <w:rPr>
+          <w:rFonts w:ascii="Consolas" w:hAnsi="Consolas" w:cs="Cascadia Mono"/>
+          <w:color w:val="000000"/>
+          <w:sz w:val="20"/>
+          <w:szCs w:val="20"/>
+        </w:rPr>
+        <w:t>Website.Models.DocumentModel.DbDocument</w:t>
+      </w:r>
+      <w:proofErr w:type="spellEnd"/>
+      <w:proofErr w:type="gramEnd"/>
+      <w:r>
+        <w:rPr>
+          <w:rFonts w:ascii="Consolas" w:hAnsi="Consolas" w:cs="Cascadia Mono"/>
+          <w:color w:val="000000"/>
+          <w:sz w:val="20"/>
+          <w:szCs w:val="20"/>
+        </w:rPr>
+        <w:t xml:space="preserve">&gt; </w:t>
+      </w:r>
+      <w:proofErr w:type="spellStart"/>
+      <w:r>
+        <w:rPr>
+          <w:rFonts w:ascii="Consolas" w:hAnsi="Consolas" w:cs="Cascadia Mono"/>
+          <w:color w:val="000000"/>
+          <w:sz w:val="20"/>
+          <w:szCs w:val="20"/>
+        </w:rPr>
+        <w:t>RecentDocuments</w:t>
+      </w:r>
+      <w:proofErr w:type="spellEnd"/>
+      <w:r>
+        <w:rPr>
+          <w:rFonts w:ascii="Consolas" w:hAnsi="Consolas" w:cs="Cascadia Mono"/>
+          <w:color w:val="000000"/>
+          <w:sz w:val="20"/>
+          <w:szCs w:val="20"/>
+        </w:rPr>
+        <w:t xml:space="preserve"> { </w:t>
       </w:r>
       <w:r>
         <w:rPr>
@@ -1014,7 +1336,69 @@
           <w:sz w:val="20"/>
           <w:szCs w:val="20"/>
         </w:rPr>
-        <w:t xml:space="preserve"> Task ExecuteAsync(CancellationToken ct)</w:t>
+        <w:t xml:space="preserve"> Task </w:t>
+      </w:r>
+      <w:proofErr w:type="spellStart"/>
+      <w:proofErr w:type="gramStart"/>
+      <w:r>
+        <w:rPr>
+          <w:rFonts w:ascii="Consolas" w:hAnsi="Consolas" w:cs="Cascadia Mono"/>
+          <w:color w:val="000000"/>
+          <w:sz w:val="20"/>
+          <w:szCs w:val="20"/>
+        </w:rPr>
+        <w:t>ExecuteAsync</w:t>
+      </w:r>
+      <w:proofErr w:type="spellEnd"/>
+      <w:r>
+        <w:rPr>
+          <w:rFonts w:ascii="Consolas" w:hAnsi="Consolas" w:cs="Cascadia Mono"/>
+          <w:color w:val="000000"/>
+          <w:sz w:val="20"/>
+          <w:szCs w:val="20"/>
+        </w:rPr>
+        <w:t>(</w:t>
+      </w:r>
+      <w:proofErr w:type="spellStart"/>
+      <w:proofErr w:type="gramEnd"/>
+      <w:r>
+        <w:rPr>
+          <w:rFonts w:ascii="Consolas" w:hAnsi="Consolas" w:cs="Cascadia Mono"/>
+          <w:color w:val="000000"/>
+          <w:sz w:val="20"/>
+          <w:szCs w:val="20"/>
+        </w:rPr>
+        <w:t>CancellationToken</w:t>
+      </w:r>
+      <w:proofErr w:type="spellEnd"/>
+      <w:r>
+        <w:rPr>
+          <w:rFonts w:ascii="Consolas" w:hAnsi="Consolas" w:cs="Cascadia Mono"/>
+          <w:color w:val="000000"/>
+          <w:sz w:val="20"/>
+          <w:szCs w:val="20"/>
+        </w:rPr>
+        <w:t xml:space="preserve"> </w:t>
+      </w:r>
+      <w:proofErr w:type="spellStart"/>
+      <w:r>
+        <w:rPr>
+          <w:rFonts w:ascii="Consolas" w:hAnsi="Consolas" w:cs="Cascadia Mono"/>
+          <w:color w:val="000000"/>
+          <w:sz w:val="20"/>
+          <w:szCs w:val="20"/>
+        </w:rPr>
+        <w:t>ct</w:t>
+      </w:r>
+      <w:proofErr w:type="spellEnd"/>
+      <w:r>
+        <w:rPr>
+          <w:rFonts w:ascii="Consolas" w:hAnsi="Consolas" w:cs="Cascadia Mono"/>
+          <w:color w:val="000000"/>
+          <w:sz w:val="20"/>
+          <w:szCs w:val="20"/>
+        </w:rPr>
+        <w:t>)</w:t>
       </w:r>
     </w:p>
     <w:p>
@@ -1070,8 +1454,30 @@
           <w:sz w:val="20"/>
           <w:szCs w:val="20"/>
         </w:rPr>
-        <w:t xml:space="preserve"> (WebsiteContext context = </w:t>
-      </w:r>
+        <w:t xml:space="preserve"> (</w:t>
+      </w:r>
+      <w:proofErr w:type="spellStart"/>
+      <w:r>
+        <w:rPr>
+          <w:rFonts w:ascii="Consolas" w:hAnsi="Consolas" w:cs="Cascadia Mono"/>
+          <w:color w:val="000000"/>
+          <w:sz w:val="20"/>
+          <w:szCs w:val="20"/>
+        </w:rPr>
+        <w:t>WebsiteContext</w:t>
+      </w:r>
+      <w:proofErr w:type="spellEnd"/>
+      <w:r>
+        <w:rPr>
+          <w:rFonts w:ascii="Consolas" w:hAnsi="Consolas" w:cs="Cascadia Mono"/>
+          <w:color w:val="000000"/>
+          <w:sz w:val="20"/>
+          <w:szCs w:val="20"/>
+        </w:rPr>
+        <w:t xml:space="preserve"> context = </w:t>
+      </w:r>
+      <w:proofErr w:type="spellStart"/>
+      <w:proofErr w:type="gramStart"/>
       <w:r>
         <w:rPr>
           <w:rFonts w:ascii="Consolas" w:hAnsi="Consolas" w:cs="Cascadia Mono"/>
@@ -1090,6 +1496,8 @@
         </w:rPr>
         <w:t>.DbContextScopeFactory</w:t>
       </w:r>
+      <w:proofErr w:type="spellEnd"/>
+      <w:proofErr w:type="gramEnd"/>
     </w:p>
     <w:p>
       <w:pPr>
@@ -1105,14 +1513,25 @@
           <w:szCs w:val="20"/>
         </w:rPr>
       </w:pPr>
-      <w:r>
-        <w:rPr>
-          <w:rFonts w:ascii="Consolas" w:hAnsi="Consolas" w:cs="Cascadia Mono"/>
-          <w:color w:val="000000"/>
-          <w:sz w:val="20"/>
-          <w:szCs w:val="20"/>
-        </w:rPr>
-        <w:t>.CreateScope().ServiceProvider.GetRequiredService&lt;WebsiteContext&gt;())</w:t>
+      <w:proofErr w:type="gramStart"/>
+      <w:r>
+        <w:rPr>
+          <w:rFonts w:ascii="Consolas" w:hAnsi="Consolas" w:cs="Cascadia Mono"/>
+          <w:color w:val="000000"/>
+          <w:sz w:val="20"/>
+          <w:szCs w:val="20"/>
+        </w:rPr>
+        <w:t>.CreateScope</w:t>
+      </w:r>
+      <w:proofErr w:type="gramEnd"/>
+      <w:r>
+        <w:rPr>
+          <w:rFonts w:ascii="Consolas" w:hAnsi="Consolas" w:cs="Cascadia Mono"/>
+          <w:color w:val="000000"/>
+          <w:sz w:val="20"/>
+          <w:szCs w:val="20"/>
+        </w:rPr>
+        <w:t>().ServiceProvider.GetRequiredService&lt;WebsiteContext&gt;())</w:t>
       </w:r>
     </w:p>
     <w:p>
@@ -1169,7 +1588,47 @@
           <w:sz w:val="20"/>
           <w:szCs w:val="20"/>
         </w:rPr>
-        <w:t xml:space="preserve"> (!ct.IsCancellationRequested)</w:t>
+        <w:t xml:space="preserve"> </w:t>
+      </w:r>
+      <w:proofErr w:type="gramStart"/>
+      <w:r>
+        <w:rPr>
+          <w:rFonts w:ascii="Consolas" w:hAnsi="Consolas" w:cs="Cascadia Mono"/>
+          <w:color w:val="000000"/>
+          <w:sz w:val="20"/>
+          <w:szCs w:val="20"/>
+        </w:rPr>
+        <w:t>(!</w:t>
+      </w:r>
+      <w:proofErr w:type="spellStart"/>
+      <w:r>
+        <w:rPr>
+          <w:rFonts w:ascii="Consolas" w:hAnsi="Consolas" w:cs="Cascadia Mono"/>
+          <w:color w:val="000000"/>
+          <w:sz w:val="20"/>
+          <w:szCs w:val="20"/>
+        </w:rPr>
+        <w:t>ct</w:t>
+      </w:r>
+      <w:proofErr w:type="gramEnd"/>
+      <w:r>
+        <w:rPr>
+          <w:rFonts w:ascii="Consolas" w:hAnsi="Consolas" w:cs="Cascadia Mono"/>
+          <w:color w:val="000000"/>
+          <w:sz w:val="20"/>
+          <w:szCs w:val="20"/>
+        </w:rPr>
+        <w:t>.IsCancellationRequested</w:t>
+      </w:r>
+      <w:proofErr w:type="spellEnd"/>
+      <w:r>
+        <w:rPr>
+          <w:rFonts w:ascii="Consolas" w:hAnsi="Consolas" w:cs="Cascadia Mono"/>
+          <w:color w:val="000000"/>
+          <w:sz w:val="20"/>
+          <w:szCs w:val="20"/>
+        </w:rPr>
+        <w:t>)</w:t>
       </w:r>
     </w:p>
     <w:p>
@@ -1226,7 +1685,69 @@
           <w:sz w:val="20"/>
           <w:szCs w:val="20"/>
         </w:rPr>
-        <w:t xml:space="preserve"> NewRecent = context.DbDocuments.OrderBy(d =&gt; d.CreatedDateTime);</w:t>
+        <w:t xml:space="preserve"> </w:t>
+      </w:r>
+      <w:proofErr w:type="spellStart"/>
+      <w:r>
+        <w:rPr>
+          <w:rFonts w:ascii="Consolas" w:hAnsi="Consolas" w:cs="Cascadia Mono"/>
+          <w:color w:val="000000"/>
+          <w:sz w:val="20"/>
+          <w:szCs w:val="20"/>
+        </w:rPr>
+        <w:t>NewRecent</w:t>
+      </w:r>
+      <w:proofErr w:type="spellEnd"/>
+      <w:r>
+        <w:rPr>
+          <w:rFonts w:ascii="Consolas" w:hAnsi="Consolas" w:cs="Cascadia Mono"/>
+          <w:color w:val="000000"/>
+          <w:sz w:val="20"/>
+          <w:szCs w:val="20"/>
+        </w:rPr>
+        <w:t xml:space="preserve"> = </w:t>
+      </w:r>
+      <w:proofErr w:type="spellStart"/>
+      <w:proofErr w:type="gramStart"/>
+      <w:r>
+        <w:rPr>
+          <w:rFonts w:ascii="Consolas" w:hAnsi="Consolas" w:cs="Cascadia Mono"/>
+          <w:color w:val="000000"/>
+          <w:sz w:val="20"/>
+          <w:szCs w:val="20"/>
+        </w:rPr>
+        <w:t>context.DbDocuments.OrderBy</w:t>
+      </w:r>
+      <w:proofErr w:type="spellEnd"/>
+      <w:proofErr w:type="gramEnd"/>
+      <w:r>
+        <w:rPr>
+          <w:rFonts w:ascii="Consolas" w:hAnsi="Consolas" w:cs="Cascadia Mono"/>
+          <w:color w:val="000000"/>
+          <w:sz w:val="20"/>
+          <w:szCs w:val="20"/>
+        </w:rPr>
+        <w:t xml:space="preserve">(d =&gt; </w:t>
+      </w:r>
+      <w:proofErr w:type="spellStart"/>
+      <w:r>
+        <w:rPr>
+          <w:rFonts w:ascii="Consolas" w:hAnsi="Consolas" w:cs="Cascadia Mono"/>
+          <w:color w:val="000000"/>
+          <w:sz w:val="20"/>
+          <w:szCs w:val="20"/>
+        </w:rPr>
+        <w:t>d.CreatedDateTime</w:t>
+      </w:r>
+      <w:proofErr w:type="spellEnd"/>
+      <w:r>
+        <w:rPr>
+          <w:rFonts w:ascii="Consolas" w:hAnsi="Consolas" w:cs="Cascadia Mono"/>
+          <w:color w:val="000000"/>
+          <w:sz w:val="20"/>
+          <w:szCs w:val="20"/>
+        </w:rPr>
+        <w:t>);</w:t>
       </w:r>
     </w:p>
     <w:p>
@@ -1243,14 +1764,45 @@
           <w:szCs w:val="20"/>
         </w:rPr>
       </w:pPr>
-      <w:r>
-        <w:rPr>
-          <w:rFonts w:ascii="Consolas" w:hAnsi="Consolas" w:cs="Cascadia Mono"/>
-          <w:color w:val="000000"/>
-          <w:sz w:val="20"/>
-          <w:szCs w:val="20"/>
-        </w:rPr>
-        <w:t>NewRecent.Skip(NewRecent.Count() - 5);</w:t>
+      <w:proofErr w:type="spellStart"/>
+      <w:r>
+        <w:rPr>
+          <w:rFonts w:ascii="Consolas" w:hAnsi="Consolas" w:cs="Cascadia Mono"/>
+          <w:color w:val="000000"/>
+          <w:sz w:val="20"/>
+          <w:szCs w:val="20"/>
+        </w:rPr>
+        <w:t>NewRecent.Skip</w:t>
+      </w:r>
+      <w:proofErr w:type="spellEnd"/>
+      <w:r>
+        <w:rPr>
+          <w:rFonts w:ascii="Consolas" w:hAnsi="Consolas" w:cs="Cascadia Mono"/>
+          <w:color w:val="000000"/>
+          <w:sz w:val="20"/>
+          <w:szCs w:val="20"/>
+        </w:rPr>
+        <w:t>(</w:t>
+      </w:r>
+      <w:proofErr w:type="spellStart"/>
+      <w:r>
+        <w:rPr>
+          <w:rFonts w:ascii="Consolas" w:hAnsi="Consolas" w:cs="Cascadia Mono"/>
+          <w:color w:val="000000"/>
+          <w:sz w:val="20"/>
+          <w:szCs w:val="20"/>
+        </w:rPr>
+        <w:t>NewRecent.Count</w:t>
+      </w:r>
+      <w:proofErr w:type="spellEnd"/>
+      <w:r>
+        <w:rPr>
+          <w:rFonts w:ascii="Consolas" w:hAnsi="Consolas" w:cs="Cascadia Mono"/>
+          <w:color w:val="000000"/>
+          <w:sz w:val="20"/>
+          <w:szCs w:val="20"/>
+        </w:rPr>
+        <w:t>() - 5);</w:t>
       </w:r>
     </w:p>
     <w:p>
@@ -1267,6 +1819,8 @@
           <w:szCs w:val="20"/>
         </w:rPr>
       </w:pPr>
+      <w:proofErr w:type="spellStart"/>
+      <w:proofErr w:type="gramStart"/>
       <w:r>
         <w:rPr>
           <w:rFonts w:ascii="Consolas" w:hAnsi="Consolas" w:cs="Cascadia Mono"/>
@@ -1283,7 +1837,38 @@
           <w:sz w:val="20"/>
           <w:szCs w:val="20"/>
         </w:rPr>
-        <w:t>.RecentDocuments = NewRecent;</w:t>
+        <w:t>.RecentDocuments</w:t>
+      </w:r>
+      <w:proofErr w:type="spellEnd"/>
+      <w:proofErr w:type="gramEnd"/>
+      <w:r>
+        <w:rPr>
+          <w:rFonts w:ascii="Consolas" w:hAnsi="Consolas" w:cs="Cascadia Mono"/>
+          <w:color w:val="000000"/>
+          <w:sz w:val="20"/>
+          <w:szCs w:val="20"/>
+        </w:rPr>
+        <w:t xml:space="preserve"> = </w:t>
+      </w:r>
+      <w:proofErr w:type="spellStart"/>
+      <w:r>
+        <w:rPr>
+          <w:rFonts w:ascii="Consolas" w:hAnsi="Consolas" w:cs="Cascadia Mono"/>
+          <w:color w:val="000000"/>
+          <w:sz w:val="20"/>
+          <w:szCs w:val="20"/>
+        </w:rPr>
+        <w:t>NewRecent</w:t>
+      </w:r>
+      <w:proofErr w:type="spellEnd"/>
+      <w:r>
+        <w:rPr>
+          <w:rFonts w:ascii="Consolas" w:hAnsi="Consolas" w:cs="Cascadia Mono"/>
+          <w:color w:val="000000"/>
+          <w:sz w:val="20"/>
+          <w:szCs w:val="20"/>
+        </w:rPr>
+        <w:t>;</w:t>
       </w:r>
     </w:p>
     <w:p>
@@ -1316,8 +1901,30 @@
           <w:sz w:val="20"/>
           <w:szCs w:val="20"/>
         </w:rPr>
-        <w:t xml:space="preserve"> Task.Delay(</w:t>
-      </w:r>
+        <w:t xml:space="preserve"> </w:t>
+      </w:r>
+      <w:proofErr w:type="spellStart"/>
+      <w:r>
+        <w:rPr>
+          <w:rFonts w:ascii="Consolas" w:hAnsi="Consolas" w:cs="Cascadia Mono"/>
+          <w:color w:val="000000"/>
+          <w:sz w:val="20"/>
+          <w:szCs w:val="20"/>
+        </w:rPr>
+        <w:t>Task.Delay</w:t>
+      </w:r>
+      <w:proofErr w:type="spellEnd"/>
+      <w:r>
+        <w:rPr>
+          <w:rFonts w:ascii="Consolas" w:hAnsi="Consolas" w:cs="Cascadia Mono"/>
+          <w:color w:val="000000"/>
+          <w:sz w:val="20"/>
+          <w:szCs w:val="20"/>
+        </w:rPr>
+        <w:t>(</w:t>
+      </w:r>
+      <w:proofErr w:type="spellStart"/>
+      <w:proofErr w:type="gramStart"/>
       <w:r>
         <w:rPr>
           <w:rFonts w:ascii="Consolas" w:hAnsi="Consolas" w:cs="Cascadia Mono"/>
@@ -1334,7 +1941,27 @@
           <w:sz w:val="20"/>
           <w:szCs w:val="20"/>
         </w:rPr>
-        <w:t>.Interval_msec);</w:t>
+        <w:t>.Interval</w:t>
+      </w:r>
+      <w:proofErr w:type="gramEnd"/>
+      <w:r>
+        <w:rPr>
+          <w:rFonts w:ascii="Consolas" w:hAnsi="Consolas" w:cs="Cascadia Mono"/>
+          <w:color w:val="000000"/>
+          <w:sz w:val="20"/>
+          <w:szCs w:val="20"/>
+        </w:rPr>
+        <w:t>_msec</w:t>
+      </w:r>
+      <w:proofErr w:type="spellEnd"/>
+      <w:r>
+        <w:rPr>
+          <w:rFonts w:ascii="Consolas" w:hAnsi="Consolas" w:cs="Cascadia Mono"/>
+          <w:color w:val="000000"/>
+          <w:sz w:val="20"/>
+          <w:szCs w:val="20"/>
+        </w:rPr>
+        <w:t>);</w:t>
       </w:r>
     </w:p>
     <w:p>

--- a/Website/DOCUMENTATION (Russian, DOCX, VSDX)/8. Создание первого сервиса. Последние документы.docx
+++ b/Website/DOCUMENTATION (Russian, DOCX, VSDX)/8. Создание первого сервиса. Последние документы.docx
@@ -11,6 +11,14 @@
           <w:lang w:val="ru-RU"/>
         </w:rPr>
       </w:pPr>
+      <w:r>
+        <w:rPr>
+          <w:rFonts w:ascii="Times New Roman" w:hAnsi="Times New Roman" w:cs="Times New Roman"/>
+          <w:sz w:val="28"/>
+          <w:szCs w:val="28"/>
+        </w:rPr>
+        <w:t xml:space="preserve">8. </w:t>
+      </w:r>
       <w:r>
         <w:rPr>
           <w:rFonts w:ascii="Times New Roman" w:hAnsi="Times New Roman" w:cs="Times New Roman"/>
@@ -653,7 +661,6 @@
           <w:color w:val="000000"/>
           <w:sz w:val="20"/>
           <w:szCs w:val="20"/>
-          <w:lang w:val="ru-RU"/>
         </w:rPr>
       </w:pPr>
       <w:proofErr w:type="spellStart"/>
@@ -674,7 +681,6 @@
           <w:color w:val="00B0F0"/>
           <w:sz w:val="20"/>
           <w:szCs w:val="20"/>
-          <w:lang w:val="ru-RU"/>
         </w:rPr>
         <w:t xml:space="preserve"> :</w:t>
       </w:r>
@@ -685,10 +691,10 @@
           <w:color w:val="00B0F0"/>
           <w:sz w:val="20"/>
           <w:szCs w:val="20"/>
-          <w:lang w:val="ru-RU"/>
         </w:rPr>
         <w:t xml:space="preserve"> </w:t>
       </w:r>
+      <w:proofErr w:type="spellStart"/>
       <w:r>
         <w:rPr>
           <w:rFonts w:ascii="Consolas" w:hAnsi="Consolas" w:cs="Cascadia Mono"/>
@@ -704,7 +710,6 @@
           <w:color w:val="00B0F0"/>
           <w:sz w:val="20"/>
           <w:szCs w:val="20"/>
-          <w:lang w:val="ru-RU"/>
         </w:rPr>
         <w:t>.</w:t>
       </w:r>
@@ -723,7 +728,6 @@
           <w:color w:val="00B0F0"/>
           <w:sz w:val="20"/>
           <w:szCs w:val="20"/>
-          <w:lang w:val="ru-RU"/>
         </w:rPr>
         <w:t>.</w:t>
       </w:r>
@@ -742,11 +746,9 @@
           <w:color w:val="00B0F0"/>
           <w:sz w:val="20"/>
           <w:szCs w:val="20"/>
-          <w:lang w:val="ru-RU"/>
         </w:rPr>
         <w:t>.</w:t>
       </w:r>
-      <w:proofErr w:type="spellStart"/>
       <w:r>
         <w:rPr>
           <w:rFonts w:ascii="Consolas" w:hAnsi="Consolas" w:cs="Cascadia Mono"/>
@@ -763,7 +765,6 @@
           <w:color w:val="00B0F0"/>
           <w:sz w:val="20"/>
           <w:szCs w:val="20"/>
-          <w:lang w:val="ru-RU"/>
         </w:rPr>
         <w:t xml:space="preserve"> </w:t>
       </w:r>
@@ -773,7 +774,6 @@
           <w:color w:val="000000"/>
           <w:sz w:val="20"/>
           <w:szCs w:val="20"/>
-          <w:lang w:val="ru-RU"/>
         </w:rPr>
         <w:t>{</w:t>
       </w:r>
